--- a/工商管理.docx
+++ b/工商管理.docx
@@ -394,7 +394,7 @@
         <w:widowControl/>
         <w:jc w:val="left"/>
         <w:rPr>
-          <w:rFonts w:ascii="宋体" w:eastAsia="宋体" w:hAnsi="宋体" w:cs="宋体"/>
+          <w:rFonts w:ascii="宋体" w:eastAsia="宋体" w:hAnsi="宋体" w:cs="宋体" w:hint="eastAsia"/>
           <w:b/>
           <w:noProof w:val="0"/>
           <w:kern w:val="0"/>
@@ -511,19 +511,57 @@
           <w:sz w:val="24"/>
           <w:szCs w:val="24"/>
         </w:rPr>
-        <w:t>，其他的适当投放少的经历；课程浅（不学也可以高分过，这种现象很普遍），让你有更多的空间自由支配自己的发展，无论是去实习还是多参加比赛，而这些正是未来工作最最最最重要的筹码</w:t>
-      </w:r>
+        <w:t>，其他的适当投放少的经历；</w:t>
+      </w:r>
+      <w:r>
+        <w:rPr>
+          <w:rFonts w:ascii="宋体" w:eastAsia="宋体" w:hAnsi="宋体" w:cs="宋体"/>
+          <w:b/>
+          <w:noProof w:val="0"/>
+          <w:color w:val="FF0000"/>
+          <w:kern w:val="0"/>
+          <w:sz w:val="24"/>
+          <w:szCs w:val="24"/>
+        </w:rPr>
+        <w:t>课程浅</w:t>
+      </w:r>
+      <w:r>
+        <w:rPr>
+          <w:rFonts w:ascii="宋体" w:eastAsia="宋体" w:hAnsi="宋体" w:cs="宋体"/>
+          <w:b/>
+          <w:noProof w:val="0"/>
+          <w:kern w:val="0"/>
+          <w:sz w:val="24"/>
+          <w:szCs w:val="24"/>
+        </w:rPr>
+        <w:t>（不学也可以高分过，这种现象很普遍），</w:t>
+      </w:r>
+      <w:bookmarkStart w:id="0" w:name="_GoBack"/>
       <w:r>
         <w:rPr>
           <w:rFonts w:ascii="宋体" w:eastAsia="宋体" w:hAnsi="宋体" w:cs="宋体" w:hint="eastAsia"/>
           <w:b/>
           <w:noProof w:val="0"/>
-          <w:kern w:val="0"/>
-          <w:sz w:val="24"/>
-          <w:szCs w:val="24"/>
-        </w:rPr>
-        <w:t>。</w:t>
-      </w:r>
+          <w:color w:val="FF0000"/>
+          <w:kern w:val="0"/>
+          <w:sz w:val="24"/>
+          <w:szCs w:val="24"/>
+        </w:rPr>
+        <w:t>有经验有</w:t>
+      </w:r>
+      <w:r>
+        <w:rPr>
+          <w:rFonts w:ascii="宋体" w:eastAsia="宋体" w:hAnsi="宋体" w:cs="宋体"/>
+          <w:b/>
+          <w:noProof w:val="0"/>
+          <w:color w:val="FF0000"/>
+          <w:kern w:val="0"/>
+          <w:sz w:val="24"/>
+          <w:szCs w:val="24"/>
+        </w:rPr>
+        <w:t>实践，你才更有市场</w:t>
+      </w:r>
+      <w:bookmarkEnd w:id="0"/>
     </w:p>
     <w:p>
       <w:pPr>
@@ -1548,8 +1586,6 @@
         <w:br/>
         <w:t>综上所述，本专业毕业生可适应工业企业，商业企业，外资企业，政府部门，海关，宾馆，商场，会务中心，盈利或非盈利性组织等部门的营销，一般管理和人力资源管理岗位。</w:t>
       </w:r>
-      <w:bookmarkStart w:id="0" w:name="_GoBack"/>
-      <w:bookmarkEnd w:id="0"/>
       <w:r>
         <w:rPr>
           <w:rFonts w:ascii="微软雅黑" w:eastAsia="微软雅黑" w:hAnsi="微软雅黑" w:hint="eastAsia"/>
